--- a/WordDocuments/Aptos/0386.docx
+++ b/WordDocuments/Aptos/0386.docx
@@ -12,7 +12,7 @@
           <w:color w:val="000000"/>
           <w:sz w:val="44"/>
         </w:rPr>
-        <w:t>Unveiling Microplastics: A Hidden Threat</w:t>
+        <w:t>Delving into the Fascinating World of Chemistry: An Exploration of Matter's Essence</w:t>
       </w:r>
     </w:p>
     <w:p>
@@ -26,7 +26,23 @@
           <w:color w:val="000000"/>
           <w:sz w:val="36"/>
         </w:rPr>
-        <w:t>Maria Jones</w:t>
+        <w:t>Dr</w:t>
+      </w:r>
+      <w:r>
+        <w:rPr>
+          <w:rFonts w:ascii="Aptos" w:hAnsi="Aptos"/>
+          <w:color w:val="000000"/>
+          <w:sz w:val="36"/>
+        </w:rPr>
+        <w:t>.</w:t>
+      </w:r>
+      <w:r>
+        <w:rPr>
+          <w:rFonts w:ascii="Aptos" w:hAnsi="Aptos"/>
+          <w:color w:val="000000"/>
+          <w:sz w:val="36"/>
+        </w:rPr>
+        <w:t xml:space="preserve"> Emily Carter</w:t>
       </w:r>
     </w:p>
     <w:p>
@@ -39,7 +55,7 @@
           <w:color w:val="000000"/>
           <w:sz w:val="32"/>
         </w:rPr>
-        <w:t>maria</w:t>
+        <w:t>emily</w:t>
       </w:r>
       <w:r>
         <w:rPr>
@@ -55,7 +71,7 @@
           <w:color w:val="000000"/>
           <w:sz w:val="32"/>
         </w:rPr>
-        <w:t>jones@abcdemail</w:t>
+        <w:t>carter@educonnect</w:t>
       </w:r>
       <w:r>
         <w:rPr>
@@ -82,7 +98,7 @@
           <w:color w:val="000000"/>
           <w:sz w:val="24"/>
         </w:rPr>
-        <w:t>In the vast expanse of our oceans, a hidden menace lurks--microplastics, tiny plastic particles less than 5 millimeters in size</w:t>
+        <w:t>In the vast expanse of natural phenomena, few subjects intrigue and inspire quite like chemistry</w:t>
       </w:r>
       <w:r>
         <w:rPr>
@@ -98,7 +114,7 @@
           <w:color w:val="000000"/>
           <w:sz w:val="24"/>
         </w:rPr>
-        <w:t xml:space="preserve"> These ubiquitous pollutants have become a growing concern due to their pervasive presence in marine environments and potential harm to marine life and human health</w:t>
+        <w:t xml:space="preserve"> It is a science that unlocks the secrets of matter, revealing the fundamental building blocks of the universe and the intricate processes that govern their interactions</w:t>
       </w:r>
       <w:r>
         <w:rPr>
@@ -114,7 +130,7 @@
           <w:color w:val="000000"/>
           <w:sz w:val="24"/>
         </w:rPr>
-        <w:t xml:space="preserve"> Derived from various sources, including the breakdown of larger plastics, synthetic textiles, and industrial processes, microplastics are now found in every corner of the globe</w:t>
+        <w:t xml:space="preserve"> From the air we breathe to the food we consume, from the medicines that heal us to the materials that shape our technologies, chemistry touches every aspect of our lives, holding the key to understanding the world around us</w:t>
       </w:r>
       <w:r>
         <w:rPr>
@@ -130,7 +146,7 @@
           <w:color w:val="000000"/>
           <w:sz w:val="24"/>
         </w:rPr>
-        <w:t xml:space="preserve"> This essay delves into the origins, distribution, and ecological impacts of microplastics, shedding light on their detrimental effects on the delicate balance of marine ecosystems and human well-being</w:t>
+        <w:t xml:space="preserve"> Within the realm of chemistry, we embark on a remarkable journey that blends abstract concepts with tangible experiences, promising insights into the very essence of matter itself</w:t>
       </w:r>
       <w:r>
         <w:rPr>
@@ -155,24 +171,7 @@
           <w:sz w:val="24"/>
         </w:rPr>
         <w:br/>
-        <w:t>Microplastics: Sources and Distribution</w:t>
-      </w:r>
-      <w:r>
-        <w:rPr>
-          <w:rFonts w:ascii="Aptos" w:hAnsi="Aptos"/>
-          <w:color w:val="000000"/>
-          <w:sz w:val="24"/>
-        </w:rPr>
-        <w:br/>
-      </w:r>
-      <w:r>
-        <w:rPr>
-          <w:rFonts w:ascii="Aptos" w:hAnsi="Aptos"/>
-          <w:color w:val="000000"/>
-          <w:sz w:val="24"/>
-        </w:rPr>
-        <w:br/>
-        <w:t>The sources of microplastics are diverse and extensive</w:t>
+        <w:t>As we explore the fascinating world of chemistry, we discover the diversity of elements that constitute all matter</w:t>
       </w:r>
       <w:r>
         <w:rPr>
@@ -188,7 +187,7 @@
           <w:color w:val="000000"/>
           <w:sz w:val="24"/>
         </w:rPr>
-        <w:t xml:space="preserve"> Primary microplastics are those intentionally manufactured for industrial or cosmetic purposes, such as microbeads used in skincare products and plastic pellets employed in manufacturing processes</w:t>
+        <w:t xml:space="preserve"> Each element possesses a unique set of properties and behaviors, granting it a distinct identity</w:t>
       </w:r>
       <w:r>
         <w:rPr>
@@ -204,7 +203,7 @@
           <w:color w:val="000000"/>
           <w:sz w:val="24"/>
         </w:rPr>
-        <w:t xml:space="preserve"> Secondary microplastics, on the other hand, are formed through the fragmentation and degradation of larger plastic items</w:t>
+        <w:t xml:space="preserve"> The periodic table, a masterpiece of scientific organization, serves as a map that guides us through the vast landscape of elements, showcasing their intricate relationships</w:t>
       </w:r>
       <w:r>
         <w:rPr>
@@ -220,7 +219,7 @@
           <w:color w:val="000000"/>
           <w:sz w:val="24"/>
         </w:rPr>
-        <w:t xml:space="preserve"> Improperly disposed plastic waste, fishing gear, and synthetic textiles contribute significantly to secondary microplastic pollution</w:t>
+        <w:t xml:space="preserve"> Delving deeper, we delve into the fascinating realm of chemical reactions, the dynamic processes by which substances transform into new substances, releasing or absorbing energy in the process</w:t>
       </w:r>
       <w:r>
         <w:rPr>
@@ -236,23 +235,7 @@
           <w:color w:val="000000"/>
           <w:sz w:val="24"/>
         </w:rPr>
-        <w:t xml:space="preserve"> Once released into the environment, microplastics are easily transported by wind and water currents, becoming ubiquitous in marine and freshwater ecosystems</w:t>
-      </w:r>
-      <w:r>
-        <w:rPr>
-          <w:rFonts w:ascii="Aptos" w:hAnsi="Aptos"/>
-          <w:color w:val="000000"/>
-          <w:sz w:val="24"/>
-        </w:rPr>
-        <w:t>.</w:t>
-      </w:r>
-      <w:r>
-        <w:rPr>
-          <w:rFonts w:ascii="Aptos" w:hAnsi="Aptos"/>
-          <w:color w:val="000000"/>
-          <w:sz w:val="24"/>
-        </w:rPr>
-        <w:t xml:space="preserve"> Their persistence in the environment poses a significant threat, as they can accumulate in marine organisms and even enter the food chain, potentially affecting human health</w:t>
+        <w:t xml:space="preserve"> The interplay of reactants and products, governed by intricate chemical equations, unveils the fundamental principles that drive the ceaseless transformations occurring within the natural world</w:t>
       </w:r>
       <w:r>
         <w:rPr>
@@ -277,24 +260,7 @@
           <w:sz w:val="24"/>
         </w:rPr>
         <w:br/>
-        <w:t>Ecological Impacts and Human Health Concerns</w:t>
-      </w:r>
-      <w:r>
-        <w:rPr>
-          <w:rFonts w:ascii="Aptos" w:hAnsi="Aptos"/>
-          <w:color w:val="000000"/>
-          <w:sz w:val="24"/>
-        </w:rPr>
-        <w:br/>
-      </w:r>
-      <w:r>
-        <w:rPr>
-          <w:rFonts w:ascii="Aptos" w:hAnsi="Aptos"/>
-          <w:color w:val="000000"/>
-          <w:sz w:val="24"/>
-        </w:rPr>
-        <w:br/>
-        <w:t>The ecological impacts of microplastics are multifaceted and far-reaching</w:t>
+        <w:t>Furthermore, chemistry grants us the ability to manipulate matter at the molecular level, harnessing its potential to create new materials and engineer solutions to global challenges</w:t>
       </w:r>
       <w:r>
         <w:rPr>
@@ -310,7 +276,7 @@
           <w:color w:val="000000"/>
           <w:sz w:val="24"/>
         </w:rPr>
-        <w:t xml:space="preserve"> Microplastics can be ingested by marine organisms, causing physical harm, such as blockage of the digestive tract or perforation of internal organs</w:t>
+        <w:t xml:space="preserve"> From developing advanced pharmaceuticals that target specific diseases to devising sustainable energy sources that mitigate environmental impact, chemistry empowers us to shape a better future</w:t>
       </w:r>
       <w:r>
         <w:rPr>
@@ -326,23 +292,7 @@
           <w:color w:val="000000"/>
           <w:sz w:val="24"/>
         </w:rPr>
-        <w:t xml:space="preserve"> They can also adsorb toxins and pollutants from the surrounding water, amplifying their toxicity and potentially affecting entire food chains</w:t>
-      </w:r>
-      <w:r>
-        <w:rPr>
-          <w:rFonts w:ascii="Aptos" w:hAnsi="Aptos"/>
-          <w:color w:val="000000"/>
-          <w:sz w:val="24"/>
-        </w:rPr>
-        <w:t>.</w:t>
-      </w:r>
-      <w:r>
-        <w:rPr>
-          <w:rFonts w:ascii="Aptos" w:hAnsi="Aptos"/>
-          <w:color w:val="000000"/>
-          <w:sz w:val="24"/>
-        </w:rPr>
-        <w:t xml:space="preserve"> Furthermore, microplastics can </w:t>
+        <w:t xml:space="preserve"> It is a science that </w:t>
       </w:r>
       <w:r>
         <w:rPr>
@@ -351,55 +301,7 @@
           <w:sz w:val="24"/>
         </w:rPr>
         <w:lastRenderedPageBreak/>
-        <w:t>interfere with the feeding and reproductive behaviors of marine life, leading to population declines and disruption of marine ecosystems</w:t>
-      </w:r>
-      <w:r>
-        <w:rPr>
-          <w:rFonts w:ascii="Aptos" w:hAnsi="Aptos"/>
-          <w:color w:val="000000"/>
-          <w:sz w:val="24"/>
-        </w:rPr>
-        <w:t>.</w:t>
-      </w:r>
-      <w:r>
-        <w:rPr>
-          <w:rFonts w:ascii="Aptos" w:hAnsi="Aptos"/>
-          <w:color w:val="000000"/>
-          <w:sz w:val="24"/>
-        </w:rPr>
-        <w:t xml:space="preserve"> The presence of microplastics in the environment also raises concerns for human health</w:t>
-      </w:r>
-      <w:r>
-        <w:rPr>
-          <w:rFonts w:ascii="Aptos" w:hAnsi="Aptos"/>
-          <w:color w:val="000000"/>
-          <w:sz w:val="24"/>
-        </w:rPr>
-        <w:t>.</w:t>
-      </w:r>
-      <w:r>
-        <w:rPr>
-          <w:rFonts w:ascii="Aptos" w:hAnsi="Aptos"/>
-          <w:color w:val="000000"/>
-          <w:sz w:val="24"/>
-        </w:rPr>
-        <w:t xml:space="preserve"> Studies have shown that microplastics can accumulate in human tissues and organs, potentially leading to inflammation, oxidative stress, and other adverse health effects</w:t>
-      </w:r>
-      <w:r>
-        <w:rPr>
-          <w:rFonts w:ascii="Aptos" w:hAnsi="Aptos"/>
-          <w:color w:val="000000"/>
-          <w:sz w:val="24"/>
-        </w:rPr>
-        <w:t>.</w:t>
-      </w:r>
-      <w:r>
-        <w:rPr>
-          <w:rFonts w:ascii="Aptos" w:hAnsi="Aptos"/>
-          <w:color w:val="000000"/>
-          <w:sz w:val="24"/>
-        </w:rPr>
-        <w:t xml:space="preserve"> While the long-term health impacts of microplastic exposure are still being investigated, their widespread presence in the environment necessitates further research and urgent action to mitigate their proliferation</w:t>
+        <w:t>seamlessly integrates abstract theories with practical applications, transforming theoretical knowledge into tangible benefits for society</w:t>
       </w:r>
       <w:r>
         <w:rPr>
@@ -426,7 +328,7 @@
           <w:rFonts w:ascii="Aptos" w:hAnsi="Aptos"/>
           <w:color w:val="000000"/>
         </w:rPr>
-        <w:t>Microplastics, ubiquitous pollutants in marine environments, pose a significant threat to marine life and human health</w:t>
+        <w:t>Chemistry, the science that unravels the intricate mysteries of matter, offers a captivating journey into the fundamental principles that govern the universe</w:t>
       </w:r>
       <w:r>
         <w:rPr>
@@ -440,7 +342,7 @@
           <w:rFonts w:ascii="Aptos" w:hAnsi="Aptos"/>
           <w:color w:val="000000"/>
         </w:rPr>
-        <w:t xml:space="preserve"> Originating from various sources, including industrial processes and the breakdown of larger plastic items, microplastics accumulate in marine organisms and enter the food chain, potentially affecting human health</w:t>
+        <w:t xml:space="preserve"> Through the exploration of elements, chemical reactions, and the transformative potential of chemistry, we gain invaluable insights into the world around us</w:t>
       </w:r>
       <w:r>
         <w:rPr>
@@ -454,35 +356,7 @@
           <w:rFonts w:ascii="Aptos" w:hAnsi="Aptos"/>
           <w:color w:val="000000"/>
         </w:rPr>
-        <w:t xml:space="preserve"> Their ecological impacts are far-reaching, causing physical harm to marine life, disrupting food chains, and potentially leading to population declines</w:t>
-      </w:r>
-      <w:r>
-        <w:rPr>
-          <w:rFonts w:ascii="Aptos" w:hAnsi="Aptos"/>
-          <w:color w:val="000000"/>
-        </w:rPr>
-        <w:t>.</w:t>
-      </w:r>
-      <w:r>
-        <w:rPr>
-          <w:rFonts w:ascii="Aptos" w:hAnsi="Aptos"/>
-          <w:color w:val="000000"/>
-        </w:rPr>
-        <w:t xml:space="preserve"> Urgent action is needed to mitigate microplastic pollution, including reducing the production of plastic products, improving waste management practices, and promoting the use of sustainable alternatives</w:t>
-      </w:r>
-      <w:r>
-        <w:rPr>
-          <w:rFonts w:ascii="Aptos" w:hAnsi="Aptos"/>
-          <w:color w:val="000000"/>
-        </w:rPr>
-        <w:t>.</w:t>
-      </w:r>
-      <w:r>
-        <w:rPr>
-          <w:rFonts w:ascii="Aptos" w:hAnsi="Aptos"/>
-          <w:color w:val="000000"/>
-        </w:rPr>
-        <w:t xml:space="preserve"> By addressing the issue of microplastics, we can work towards safeguarding the health of our oceans and ensuring a sustainable future for generations to come</w:t>
+        <w:t xml:space="preserve"> From the macroscopic realm of everyday phenomena to the microscopic realm of atoms and molecules, chemistry unveils the essence of matter, empowering us to understand, manipulate, and harness its immense potential for the betterment of humanity</w:t>
       </w:r>
       <w:r>
         <w:rPr>
@@ -492,6 +366,7 @@
         <w:t>.</w:t>
       </w:r>
     </w:p>
+    <w:p/>
     <w:sectPr>
       <w:pgSz w:w="12240" w:h="15840"/>
       <w:pgMar w:top="1440" w:right="1800" w:bottom="1440" w:left="1800" w:header="720" w:footer="720" w:gutter="0"/>
@@ -675,31 +550,31 @@
       </w:rPr>
     </w:lvl>
   </w:abstractNum>
-  <w:num w:numId="1" w16cid:durableId="48308532">
+  <w:num w:numId="1" w16cid:durableId="1823889214">
     <w:abstractNumId w:val="8"/>
   </w:num>
-  <w:num w:numId="2" w16cid:durableId="1547831823">
+  <w:num w:numId="2" w16cid:durableId="305941736">
     <w:abstractNumId w:val="6"/>
   </w:num>
-  <w:num w:numId="3" w16cid:durableId="1244219954">
+  <w:num w:numId="3" w16cid:durableId="2058359252">
     <w:abstractNumId w:val="5"/>
   </w:num>
-  <w:num w:numId="4" w16cid:durableId="309792309">
+  <w:num w:numId="4" w16cid:durableId="221451473">
     <w:abstractNumId w:val="4"/>
   </w:num>
-  <w:num w:numId="5" w16cid:durableId="522018178">
+  <w:num w:numId="5" w16cid:durableId="569316167">
     <w:abstractNumId w:val="7"/>
   </w:num>
-  <w:num w:numId="6" w16cid:durableId="65761706">
+  <w:num w:numId="6" w16cid:durableId="765078121">
     <w:abstractNumId w:val="3"/>
   </w:num>
-  <w:num w:numId="7" w16cid:durableId="366376386">
+  <w:num w:numId="7" w16cid:durableId="814109838">
     <w:abstractNumId w:val="2"/>
   </w:num>
-  <w:num w:numId="8" w16cid:durableId="185366278">
+  <w:num w:numId="8" w16cid:durableId="1586837830">
     <w:abstractNumId w:val="1"/>
   </w:num>
-  <w:num w:numId="9" w16cid:durableId="1881430194">
+  <w:num w:numId="9" w16cid:durableId="1563104401">
     <w:abstractNumId w:val="0"/>
   </w:num>
 </w:numbering>
